--- a/Documentation/Sequence Diagram.docx
+++ b/Documentation/Sequence Diagram.docx
@@ -12,13 +12,240 @@
         <mc:AlternateContent>
           <mc:Choice Requires="wps">
             <w:drawing>
+              <wp:anchor distT="0" distB="0" distL="114300" distR="114300" simplePos="0" relativeHeight="251699200" behindDoc="0" locked="0" layoutInCell="1" allowOverlap="1">
+                <wp:simplePos x="0" y="0"/>
+                <wp:positionH relativeFrom="column">
+                  <wp:posOffset>5006340</wp:posOffset>
+                </wp:positionH>
+                <wp:positionV relativeFrom="paragraph">
+                  <wp:posOffset>2514600</wp:posOffset>
+                </wp:positionV>
+                <wp:extent cx="7620" cy="579120"/>
+                <wp:effectExtent l="0" t="0" r="30480" b="30480"/>
+                <wp:wrapNone/>
+                <wp:docPr id="25" name="Straight Connector 25"/>
+                <wp:cNvGraphicFramePr/>
+                <a:graphic xmlns:a="http://schemas.openxmlformats.org/drawingml/2006/main">
+                  <a:graphicData uri="http://schemas.microsoft.com/office/word/2010/wordprocessingShape">
+                    <wps:wsp>
+                      <wps:cNvCnPr/>
+                      <wps:spPr>
+                        <a:xfrm flipH="1">
+                          <a:off x="0" y="0"/>
+                          <a:ext cx="7620" cy="579120"/>
+                        </a:xfrm>
+                        <a:prstGeom prst="line">
+                          <a:avLst/>
+                        </a:prstGeom>
+                      </wps:spPr>
+                      <wps:style>
+                        <a:lnRef idx="1">
+                          <a:schemeClr val="accent1"/>
+                        </a:lnRef>
+                        <a:fillRef idx="0">
+                          <a:schemeClr val="accent1"/>
+                        </a:fillRef>
+                        <a:effectRef idx="0">
+                          <a:schemeClr val="accent1"/>
+                        </a:effectRef>
+                        <a:fontRef idx="minor">
+                          <a:schemeClr val="tx1"/>
+                        </a:fontRef>
+                      </wps:style>
+                      <wps:bodyPr/>
+                    </wps:wsp>
+                  </a:graphicData>
+                </a:graphic>
+              </wp:anchor>
+            </w:drawing>
+          </mc:Choice>
+          <mc:Fallback>
+            <w:pict>
+              <v:line w14:anchorId="36FB4175" id="Straight Connector 25" o:spid="_x0000_s1026" style="position:absolute;flip:x;z-index:251699200;visibility:visible;mso-wrap-style:square;mso-wrap-distance-left:9pt;mso-wrap-distance-top:0;mso-wrap-distance-right:9pt;mso-wrap-distance-bottom:0;mso-position-horizontal:absolute;mso-position-horizontal-relative:text;mso-position-vertical:absolute;mso-position-vertical-relative:text" from="394.2pt,198pt" to="394.8pt,243.6pt" o:gfxdata="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" strokecolor="#4472c4 [3204]" strokeweight=".5pt">
+                <v:stroke joinstyle="miter"/>
+              </v:line>
+            </w:pict>
+          </mc:Fallback>
+        </mc:AlternateContent>
+      </w:r>
+      <w:r>
+        <w:rPr>
+          <w:noProof/>
+        </w:rPr>
+        <mc:AlternateContent>
+          <mc:Choice Requires="wps">
+            <w:drawing>
+              <wp:anchor distT="45720" distB="45720" distL="114300" distR="114300" simplePos="0" relativeHeight="251682816" behindDoc="0" locked="0" layoutInCell="1" allowOverlap="1">
+                <wp:simplePos x="0" y="0"/>
+                <wp:positionH relativeFrom="column">
+                  <wp:posOffset>1888490</wp:posOffset>
+                </wp:positionH>
+                <wp:positionV relativeFrom="paragraph">
+                  <wp:posOffset>4826635</wp:posOffset>
+                </wp:positionV>
+                <wp:extent cx="1526540" cy="331470"/>
+                <wp:effectExtent l="0" t="0" r="16510" b="11430"/>
+                <wp:wrapSquare wrapText="bothSides"/>
+                <wp:docPr id="13" name="Text Box 2"/>
+                <wp:cNvGraphicFramePr>
+                  <a:graphicFrameLocks xmlns:a="http://schemas.openxmlformats.org/drawingml/2006/main"/>
+                </wp:cNvGraphicFramePr>
+                <a:graphic xmlns:a="http://schemas.openxmlformats.org/drawingml/2006/main">
+                  <a:graphicData uri="http://schemas.microsoft.com/office/word/2010/wordprocessingShape">
+                    <wps:wsp>
+                      <wps:cNvSpPr txBox="1">
+                        <a:spLocks noChangeArrowheads="1"/>
+                      </wps:cNvSpPr>
+                      <wps:spPr bwMode="auto">
+                        <a:xfrm>
+                          <a:off x="0" y="0"/>
+                          <a:ext cx="1526540" cy="331470"/>
+                        </a:xfrm>
+                        <a:prstGeom prst="rect">
+                          <a:avLst/>
+                        </a:prstGeom>
+                        <a:solidFill>
+                          <a:srgbClr val="FFFFFF"/>
+                        </a:solidFill>
+                        <a:ln w="9525">
+                          <a:solidFill>
+                            <a:srgbClr val="000000"/>
+                          </a:solidFill>
+                          <a:miter lim="800000"/>
+                          <a:headEnd/>
+                          <a:tailEnd/>
+                        </a:ln>
+                      </wps:spPr>
+                      <wps:txbx>
+                        <w:txbxContent>
+                          <w:p>
+                            <w:r>
+                              <w:t>View Grades and GPA</w:t>
+                            </w:r>
+                          </w:p>
+                        </w:txbxContent>
+                      </wps:txbx>
+                      <wps:bodyPr rot="0" vert="horz" wrap="square" lIns="91440" tIns="45720" rIns="91440" bIns="45720" anchor="t" anchorCtr="0">
+                        <a:noAutofit/>
+                      </wps:bodyPr>
+                    </wps:wsp>
+                  </a:graphicData>
+                </a:graphic>
+                <wp14:sizeRelH relativeFrom="margin">
+                  <wp14:pctWidth>0</wp14:pctWidth>
+                </wp14:sizeRelH>
+                <wp14:sizeRelV relativeFrom="margin">
+                  <wp14:pctHeight>0</wp14:pctHeight>
+                </wp14:sizeRelV>
+              </wp:anchor>
+            </w:drawing>
+          </mc:Choice>
+          <mc:Fallback>
+            <w:pict>
+              <v:shapetype id="_x0000_t202" coordsize="21600,21600" o:spt="202" path="m,l,21600r21600,l21600,xe">
+                <v:stroke joinstyle="miter"/>
+                <v:path gradientshapeok="t" o:connecttype="rect"/>
+              </v:shapetype>
+              <v:shape id="Text Box 2" o:spid="_x0000_s1026" type="#_x0000_t202" style="position:absolute;margin-left:148.7pt;margin-top:380.05pt;width:120.2pt;height:26.1pt;z-index:251682816;visibility:visible;mso-wrap-style:square;mso-width-percent:0;mso-height-percent:0;mso-wrap-distance-left:9pt;mso-wrap-distance-top:3.6pt;mso-wrap-distance-right:9pt;mso-wrap-distance-bottom:3.6pt;mso-position-horizontal:absolute;mso-position-horizontal-relative:text;mso-position-vertical:absolute;mso-position-vertical-relative:text;mso-width-percent:0;mso-height-percent:0;mso-width-relative:margin;mso-height-relative:margin;v-text-anchor:top" o:gfxdata="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">
+                <v:textbox>
+                  <w:txbxContent>
+                    <w:p>
+                      <w:r>
+                        <w:t>View Grades and GPA</w:t>
+                      </w:r>
+                    </w:p>
+                  </w:txbxContent>
+                </v:textbox>
+                <w10:wrap type="square"/>
+              </v:shape>
+            </w:pict>
+          </mc:Fallback>
+        </mc:AlternateContent>
+      </w:r>
+      <w:r>
+        <w:rPr>
+          <w:noProof/>
+        </w:rPr>
+        <mc:AlternateContent>
+          <mc:Choice Requires="wps">
+            <w:drawing>
+              <wp:anchor distT="0" distB="0" distL="114300" distR="114300" simplePos="0" relativeHeight="251701248" behindDoc="0" locked="0" layoutInCell="1" allowOverlap="1">
+                <wp:simplePos x="0" y="0"/>
+                <wp:positionH relativeFrom="column">
+                  <wp:posOffset>-38100</wp:posOffset>
+                </wp:positionH>
+                <wp:positionV relativeFrom="paragraph">
+                  <wp:posOffset>4777740</wp:posOffset>
+                </wp:positionV>
+                <wp:extent cx="5111750" cy="0"/>
+                <wp:effectExtent l="0" t="76200" r="12700" b="95250"/>
+                <wp:wrapNone/>
+                <wp:docPr id="27" name="Straight Arrow Connector 27"/>
+                <wp:cNvGraphicFramePr/>
+                <a:graphic xmlns:a="http://schemas.openxmlformats.org/drawingml/2006/main">
+                  <a:graphicData uri="http://schemas.microsoft.com/office/word/2010/wordprocessingShape">
+                    <wps:wsp>
+                      <wps:cNvCnPr/>
+                      <wps:spPr>
+                        <a:xfrm>
+                          <a:off x="0" y="0"/>
+                          <a:ext cx="5111750" cy="0"/>
+                        </a:xfrm>
+                        <a:prstGeom prst="straightConnector1">
+                          <a:avLst/>
+                        </a:prstGeom>
+                        <a:ln>
+                          <a:tailEnd type="triangle"/>
+                        </a:ln>
+                      </wps:spPr>
+                      <wps:style>
+                        <a:lnRef idx="1">
+                          <a:schemeClr val="accent1"/>
+                        </a:lnRef>
+                        <a:fillRef idx="0">
+                          <a:schemeClr val="accent1"/>
+                        </a:fillRef>
+                        <a:effectRef idx="0">
+                          <a:schemeClr val="accent1"/>
+                        </a:effectRef>
+                        <a:fontRef idx="minor">
+                          <a:schemeClr val="tx1"/>
+                        </a:fontRef>
+                      </wps:style>
+                      <wps:bodyPr/>
+                    </wps:wsp>
+                  </a:graphicData>
+                </a:graphic>
+              </wp:anchor>
+            </w:drawing>
+          </mc:Choice>
+          <mc:Fallback>
+            <w:pict>
+              <v:shapetype w14:anchorId="1CD48D61" id="_x0000_t32" coordsize="21600,21600" o:spt="32" o:oned="t" path="m,l21600,21600e" filled="f">
+                <v:path arrowok="t" fillok="f" o:connecttype="none"/>
+                <o:lock v:ext="edit" shapetype="t"/>
+              </v:shapetype>
+              <v:shape id="Straight Arrow Connector 27" o:spid="_x0000_s1026" type="#_x0000_t32" style="position:absolute;margin-left:-3pt;margin-top:376.2pt;width:402.5pt;height:0;z-index:251701248;visibility:visible;mso-wrap-style:square;mso-wrap-distance-left:9pt;mso-wrap-distance-top:0;mso-wrap-distance-right:9pt;mso-wrap-distance-bottom:0;mso-position-horizontal:absolute;mso-position-horizontal-relative:text;mso-position-vertical:absolute;mso-position-vertical-relative:text" o:gfxdata="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" strokecolor="#4472c4 [3204]" strokeweight=".5pt">
+                <v:stroke endarrow="block" joinstyle="miter"/>
+              </v:shape>
+            </w:pict>
+          </mc:Fallback>
+        </mc:AlternateContent>
+      </w:r>
+      <w:r>
+        <w:rPr>
+          <w:noProof/>
+        </w:rPr>
+        <mc:AlternateContent>
+          <mc:Choice Requires="wps">
+            <w:drawing>
               <wp:anchor distT="45720" distB="45720" distL="114300" distR="114300" simplePos="0" relativeHeight="251680768" behindDoc="0" locked="0" layoutInCell="1" allowOverlap="1">
                 <wp:simplePos x="0" y="0"/>
                 <wp:positionH relativeFrom="column">
                   <wp:posOffset>2028825</wp:posOffset>
                 </wp:positionH>
                 <wp:positionV relativeFrom="paragraph">
-                  <wp:posOffset>4105275</wp:posOffset>
+                  <wp:posOffset>4150995</wp:posOffset>
                 </wp:positionV>
                 <wp:extent cx="1152525" cy="1404620"/>
                 <wp:effectExtent l="0" t="0" r="28575" b="13970"/>
@@ -79,11 +306,7 @@
           </mc:Choice>
           <mc:Fallback>
             <w:pict>
-              <v:shapetype id="_x0000_t202" coordsize="21600,21600" o:spt="202" path="m,l,21600r21600,l21600,xe">
-                <v:stroke joinstyle="miter"/>
-                <v:path gradientshapeok="t" o:connecttype="rect"/>
-              </v:shapetype>
-              <v:shape id="Text Box 2" o:spid="_x0000_s1026" type="#_x0000_t202" style="position:absolute;margin-left:159.75pt;margin-top:323.25pt;width:90.75pt;height:110.6pt;z-index:251680768;visibility:visible;mso-wrap-style:square;mso-width-percent:0;mso-height-percent:200;mso-wrap-distance-left:9pt;mso-wrap-distance-top:3.6pt;mso-wrap-distance-right:9pt;mso-wrap-distance-bottom:3.6pt;mso-position-horizontal:absolute;mso-position-horizontal-relative:text;mso-position-vertical:absolute;mso-position-vertical-relative:text;mso-width-percent:0;mso-height-percent:200;mso-width-relative:margin;mso-height-relative:margin;v-text-anchor:top" o:gfxdata="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">
+              <v:shape id="_x0000_s1027" type="#_x0000_t202" style="position:absolute;margin-left:159.75pt;margin-top:326.85pt;width:90.75pt;height:110.6pt;z-index:251680768;visibility:visible;mso-wrap-style:square;mso-width-percent:0;mso-height-percent:200;mso-wrap-distance-left:9pt;mso-wrap-distance-top:3.6pt;mso-wrap-distance-right:9pt;mso-wrap-distance-bottom:3.6pt;mso-position-horizontal:absolute;mso-position-horizontal-relative:text;mso-position-vertical:absolute;mso-position-vertical-relative:text;mso-width-percent:0;mso-height-percent:200;mso-width-relative:margin;mso-height-relative:margin;v-text-anchor:top" o:gfxdata="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">
                 <v:textbox style="mso-fit-shape-to-text:t">
                   <w:txbxContent>
                     <w:p>
@@ -106,108 +329,18 @@
         <mc:AlternateContent>
           <mc:Choice Requires="wps">
             <w:drawing>
-              <wp:anchor distT="45720" distB="45720" distL="114300" distR="114300" simplePos="0" relativeHeight="251682816" behindDoc="0" locked="0" layoutInCell="1" allowOverlap="1">
+              <wp:anchor distT="0" distB="0" distL="114300" distR="114300" simplePos="0" relativeHeight="251700224" behindDoc="0" locked="0" layoutInCell="1" allowOverlap="1">
                 <wp:simplePos x="0" y="0"/>
                 <wp:positionH relativeFrom="column">
-                  <wp:posOffset>1888490</wp:posOffset>
+                  <wp:posOffset>-36830</wp:posOffset>
                 </wp:positionH>
                 <wp:positionV relativeFrom="paragraph">
-                  <wp:posOffset>4971415</wp:posOffset>
+                  <wp:posOffset>4099560</wp:posOffset>
                 </wp:positionV>
-                <wp:extent cx="1526540" cy="331470"/>
-                <wp:effectExtent l="0" t="0" r="16510" b="11430"/>
-                <wp:wrapSquare wrapText="bothSides"/>
-                <wp:docPr id="13" name="Text Box 2"/>
-                <wp:cNvGraphicFramePr>
-                  <a:graphicFrameLocks xmlns:a="http://schemas.openxmlformats.org/drawingml/2006/main"/>
-                </wp:cNvGraphicFramePr>
-                <a:graphic xmlns:a="http://schemas.openxmlformats.org/drawingml/2006/main">
-                  <a:graphicData uri="http://schemas.microsoft.com/office/word/2010/wordprocessingShape">
-                    <wps:wsp>
-                      <wps:cNvSpPr txBox="1">
-                        <a:spLocks noChangeArrowheads="1"/>
-                      </wps:cNvSpPr>
-                      <wps:spPr bwMode="auto">
-                        <a:xfrm>
-                          <a:off x="0" y="0"/>
-                          <a:ext cx="1526540" cy="331470"/>
-                        </a:xfrm>
-                        <a:prstGeom prst="rect">
-                          <a:avLst/>
-                        </a:prstGeom>
-                        <a:solidFill>
-                          <a:srgbClr val="FFFFFF"/>
-                        </a:solidFill>
-                        <a:ln w="9525">
-                          <a:solidFill>
-                            <a:srgbClr val="000000"/>
-                          </a:solidFill>
-                          <a:miter lim="800000"/>
-                          <a:headEnd/>
-                          <a:tailEnd/>
-                        </a:ln>
-                      </wps:spPr>
-                      <wps:txbx>
-                        <w:txbxContent>
-                          <w:p>
-                            <w:r>
-                              <w:t>View Grades and GPA</w:t>
-                            </w:r>
-                          </w:p>
-                        </w:txbxContent>
-                      </wps:txbx>
-                      <wps:bodyPr rot="0" vert="horz" wrap="square" lIns="91440" tIns="45720" rIns="91440" bIns="45720" anchor="t" anchorCtr="0">
-                        <a:noAutofit/>
-                      </wps:bodyPr>
-                    </wps:wsp>
-                  </a:graphicData>
-                </a:graphic>
-                <wp14:sizeRelH relativeFrom="margin">
-                  <wp14:pctWidth>0</wp14:pctWidth>
-                </wp14:sizeRelH>
-                <wp14:sizeRelV relativeFrom="margin">
-                  <wp14:pctHeight>0</wp14:pctHeight>
-                </wp14:sizeRelV>
-              </wp:anchor>
-            </w:drawing>
-          </mc:Choice>
-          <mc:Fallback>
-            <w:pict>
-              <v:shape id="_x0000_s1027" type="#_x0000_t202" style="position:absolute;margin-left:148.7pt;margin-top:391.45pt;width:120.2pt;height:26.1pt;z-index:251682816;visibility:visible;mso-wrap-style:square;mso-width-percent:0;mso-height-percent:0;mso-wrap-distance-left:9pt;mso-wrap-distance-top:3.6pt;mso-wrap-distance-right:9pt;mso-wrap-distance-bottom:3.6pt;mso-position-horizontal:absolute;mso-position-horizontal-relative:text;mso-position-vertical:absolute;mso-position-vertical-relative:text;mso-width-percent:0;mso-height-percent:0;mso-width-relative:margin;mso-height-relative:margin;v-text-anchor:top" o:gfxdata="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">
-                <v:textbox>
-                  <w:txbxContent>
-                    <w:p>
-                      <w:r>
-                        <w:t>View Grades and GPA</w:t>
-                      </w:r>
-                    </w:p>
-                  </w:txbxContent>
-                </v:textbox>
-                <w10:wrap type="square"/>
-              </v:shape>
-            </w:pict>
-          </mc:Fallback>
-        </mc:AlternateContent>
-      </w:r>
-      <w:r>
-        <w:rPr>
-          <w:noProof/>
-        </w:rPr>
-        <mc:AlternateContent>
-          <mc:Choice Requires="wps">
-            <w:drawing>
-              <wp:anchor distT="0" distB="0" distL="114300" distR="114300" simplePos="0" relativeHeight="251691008" behindDoc="0" locked="0" layoutInCell="1" allowOverlap="1">
-                <wp:simplePos x="0" y="0"/>
-                <wp:positionH relativeFrom="column">
-                  <wp:posOffset>19049</wp:posOffset>
-                </wp:positionH>
-                <wp:positionV relativeFrom="paragraph">
-                  <wp:posOffset>4869180</wp:posOffset>
-                </wp:positionV>
-                <wp:extent cx="5059045" cy="45719"/>
-                <wp:effectExtent l="0" t="76200" r="8255" b="50165"/>
+                <wp:extent cx="5111750" cy="15240"/>
+                <wp:effectExtent l="0" t="76200" r="12700" b="80010"/>
                 <wp:wrapNone/>
-                <wp:docPr id="23" name="Straight Arrow Connector 23"/>
+                <wp:docPr id="26" name="Straight Arrow Connector 26"/>
                 <wp:cNvGraphicFramePr/>
                 <a:graphic xmlns:a="http://schemas.openxmlformats.org/drawingml/2006/main">
                   <a:graphicData uri="http://schemas.microsoft.com/office/word/2010/wordprocessingShape">
@@ -216,7 +349,7 @@
                       <wps:spPr>
                         <a:xfrm flipV="1">
                           <a:off x="0" y="0"/>
-                          <a:ext cx="5059045" cy="45719"/>
+                          <a:ext cx="5111750" cy="15240"/>
                         </a:xfrm>
                         <a:prstGeom prst="straightConnector1">
                           <a:avLst/>
@@ -243,22 +376,12 @@
                     </wps:wsp>
                   </a:graphicData>
                 </a:graphic>
-                <wp14:sizeRelH relativeFrom="margin">
-                  <wp14:pctWidth>0</wp14:pctWidth>
-                </wp14:sizeRelH>
-                <wp14:sizeRelV relativeFrom="margin">
-                  <wp14:pctHeight>0</wp14:pctHeight>
-                </wp14:sizeRelV>
               </wp:anchor>
             </w:drawing>
           </mc:Choice>
           <mc:Fallback>
             <w:pict>
-              <v:shapetype w14:anchorId="4E4FCF5C" id="_x0000_t32" coordsize="21600,21600" o:spt="32" o:oned="t" path="m,l21600,21600e" filled="f">
-                <v:path arrowok="t" fillok="f" o:connecttype="none"/>
-                <o:lock v:ext="edit" shapetype="t"/>
-              </v:shapetype>
-              <v:shape id="Straight Arrow Connector 23" o:spid="_x0000_s1026" type="#_x0000_t32" style="position:absolute;margin-left:1.5pt;margin-top:383.4pt;width:398.35pt;height:3.6pt;flip:y;z-index:251691008;visibility:visible;mso-wrap-style:square;mso-width-percent:0;mso-height-percent:0;mso-wrap-distance-left:9pt;mso-wrap-distance-top:0;mso-wrap-distance-right:9pt;mso-wrap-distance-bottom:0;mso-position-horizontal:absolute;mso-position-horizontal-relative:text;mso-position-vertical:absolute;mso-position-vertical-relative:text;mso-width-percent:0;mso-height-percent:0;mso-width-relative:margin;mso-height-relative:margin" o:gfxdata="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" strokecolor="#4472c4 [3204]" strokeweight=".5pt">
+              <v:shape w14:anchorId="060932CA" id="Straight Arrow Connector 26" o:spid="_x0000_s1026" type="#_x0000_t32" style="position:absolute;margin-left:-2.9pt;margin-top:322.8pt;width:402.5pt;height:1.2pt;flip:y;z-index:251700224;visibility:visible;mso-wrap-style:square;mso-wrap-distance-left:9pt;mso-wrap-distance-top:0;mso-wrap-distance-right:9pt;mso-wrap-distance-bottom:0;mso-position-horizontal:absolute;mso-position-horizontal-relative:text;mso-position-vertical:absolute;mso-position-vertical-relative:text" o:gfxdata="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" strokecolor="#4472c4 [3204]" strokeweight=".5pt">
                 <v:stroke endarrow="block" joinstyle="miter"/>
               </v:shape>
             </w:pict>
@@ -272,18 +395,18 @@
         <mc:AlternateContent>
           <mc:Choice Requires="wps">
             <w:drawing>
-              <wp:anchor distT="0" distB="0" distL="114300" distR="114300" simplePos="0" relativeHeight="251689984" behindDoc="0" locked="0" layoutInCell="1" allowOverlap="1">
+              <wp:anchor distT="0" distB="0" distL="114300" distR="114300" simplePos="0" relativeHeight="251694080" behindDoc="0" locked="0" layoutInCell="1" allowOverlap="1">
                 <wp:simplePos x="0" y="0"/>
-                <wp:positionH relativeFrom="margin">
-                  <wp:align>left</wp:align>
+                <wp:positionH relativeFrom="column">
+                  <wp:posOffset>2743200</wp:posOffset>
                 </wp:positionH>
                 <wp:positionV relativeFrom="paragraph">
-                  <wp:posOffset>3973830</wp:posOffset>
+                  <wp:posOffset>2499360</wp:posOffset>
                 </wp:positionV>
-                <wp:extent cx="5073650" cy="45719"/>
-                <wp:effectExtent l="0" t="76200" r="12700" b="50165"/>
+                <wp:extent cx="2339340" cy="7620"/>
+                <wp:effectExtent l="0" t="76200" r="22860" b="87630"/>
                 <wp:wrapNone/>
-                <wp:docPr id="22" name="Straight Arrow Connector 22"/>
+                <wp:docPr id="9" name="Straight Arrow Connector 9"/>
                 <wp:cNvGraphicFramePr/>
                 <a:graphic xmlns:a="http://schemas.openxmlformats.org/drawingml/2006/main">
                   <a:graphicData uri="http://schemas.microsoft.com/office/word/2010/wordprocessingShape">
@@ -292,7 +415,7 @@
                       <wps:spPr>
                         <a:xfrm flipV="1">
                           <a:off x="0" y="0"/>
-                          <a:ext cx="5073650" cy="45719"/>
+                          <a:ext cx="2339340" cy="7620"/>
                         </a:xfrm>
                         <a:prstGeom prst="straightConnector1">
                           <a:avLst/>
@@ -319,20 +442,13 @@
                     </wps:wsp>
                   </a:graphicData>
                 </a:graphic>
-                <wp14:sizeRelH relativeFrom="margin">
-                  <wp14:pctWidth>0</wp14:pctWidth>
-                </wp14:sizeRelH>
-                <wp14:sizeRelV relativeFrom="margin">
-                  <wp14:pctHeight>0</wp14:pctHeight>
-                </wp14:sizeRelV>
               </wp:anchor>
             </w:drawing>
           </mc:Choice>
           <mc:Fallback>
             <w:pict>
-              <v:shape w14:anchorId="3F0067EE" id="Straight Arrow Connector 22" o:spid="_x0000_s1026" type="#_x0000_t32" style="position:absolute;margin-left:0;margin-top:312.9pt;width:399.5pt;height:3.6pt;flip:y;z-index:251689984;visibility:visible;mso-wrap-style:square;mso-width-percent:0;mso-height-percent:0;mso-wrap-distance-left:9pt;mso-wrap-distance-top:0;mso-wrap-distance-right:9pt;mso-wrap-distance-bottom:0;mso-position-horizontal:left;mso-position-horizontal-relative:margin;mso-position-vertical:absolute;mso-position-vertical-relative:text;mso-width-percent:0;mso-height-percent:0;mso-width-relative:margin;mso-height-relative:margin" o:gfxdata="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" strokecolor="#4472c4 [3204]" strokeweight=".5pt">
+              <v:shape w14:anchorId="3FFF8F46" id="Straight Arrow Connector 9" o:spid="_x0000_s1026" type="#_x0000_t32" style="position:absolute;margin-left:3in;margin-top:196.8pt;width:184.2pt;height:.6pt;flip:y;z-index:251694080;visibility:visible;mso-wrap-style:square;mso-wrap-distance-left:9pt;mso-wrap-distance-top:0;mso-wrap-distance-right:9pt;mso-wrap-distance-bottom:0;mso-position-horizontal:absolute;mso-position-horizontal-relative:text;mso-position-vertical:absolute;mso-position-vertical-relative:text" o:gfxdata="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" strokecolor="#4472c4 [3204]" strokeweight=".5pt">
                 <v:stroke endarrow="block" joinstyle="miter"/>
-                <w10:wrap anchorx="margin"/>
               </v:shape>
             </w:pict>
           </mc:Fallback>
@@ -345,27 +461,27 @@
         <mc:AlternateContent>
           <mc:Choice Requires="wps">
             <w:drawing>
-              <wp:anchor distT="0" distB="0" distL="114300" distR="114300" simplePos="0" relativeHeight="251688960" behindDoc="0" locked="0" layoutInCell="1" allowOverlap="1">
+              <wp:anchor distT="0" distB="0" distL="114300" distR="114300" simplePos="0" relativeHeight="251695104" behindDoc="0" locked="0" layoutInCell="1" allowOverlap="1">
                 <wp:simplePos x="0" y="0"/>
-                <wp:positionH relativeFrom="margin">
-                  <wp:align>left</wp:align>
+                <wp:positionH relativeFrom="column">
+                  <wp:posOffset>-60960</wp:posOffset>
                 </wp:positionH>
                 <wp:positionV relativeFrom="paragraph">
-                  <wp:posOffset>3383281</wp:posOffset>
+                  <wp:posOffset>3069590</wp:posOffset>
                 </wp:positionV>
-                <wp:extent cx="5095875" cy="45719"/>
-                <wp:effectExtent l="0" t="76200" r="9525" b="50165"/>
+                <wp:extent cx="5105400" cy="7620"/>
+                <wp:effectExtent l="38100" t="76200" r="0" b="87630"/>
                 <wp:wrapNone/>
-                <wp:docPr id="21" name="Straight Arrow Connector 21"/>
+                <wp:docPr id="14" name="Straight Arrow Connector 14"/>
                 <wp:cNvGraphicFramePr/>
                 <a:graphic xmlns:a="http://schemas.openxmlformats.org/drawingml/2006/main">
                   <a:graphicData uri="http://schemas.microsoft.com/office/word/2010/wordprocessingShape">
                     <wps:wsp>
                       <wps:cNvCnPr/>
                       <wps:spPr>
-                        <a:xfrm flipV="1">
+                        <a:xfrm flipH="1" flipV="1">
                           <a:off x="0" y="0"/>
-                          <a:ext cx="5095875" cy="45719"/>
+                          <a:ext cx="5105400" cy="7620"/>
                         </a:xfrm>
                         <a:prstGeom prst="straightConnector1">
                           <a:avLst/>
@@ -392,6 +508,311 @@
                     </wps:wsp>
                   </a:graphicData>
                 </a:graphic>
+              </wp:anchor>
+            </w:drawing>
+          </mc:Choice>
+          <mc:Fallback>
+            <w:pict>
+              <v:shape w14:anchorId="61978858" id="Straight Arrow Connector 14" o:spid="_x0000_s1026" type="#_x0000_t32" style="position:absolute;margin-left:-4.8pt;margin-top:241.7pt;width:402pt;height:.6pt;flip:x y;z-index:251695104;visibility:visible;mso-wrap-style:square;mso-wrap-distance-left:9pt;mso-wrap-distance-top:0;mso-wrap-distance-right:9pt;mso-wrap-distance-bottom:0;mso-position-horizontal:absolute;mso-position-horizontal-relative:text;mso-position-vertical:absolute;mso-position-vertical-relative:text" o:gfxdata="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" strokecolor="#4472c4 [3204]" strokeweight=".5pt">
+                <v:stroke endarrow="block" joinstyle="miter"/>
+              </v:shape>
+            </w:pict>
+          </mc:Fallback>
+        </mc:AlternateContent>
+      </w:r>
+      <w:r>
+        <w:rPr>
+          <w:noProof/>
+        </w:rPr>
+        <mc:AlternateContent>
+          <mc:Choice Requires="wps">
+            <w:drawing>
+              <wp:anchor distT="0" distB="0" distL="114300" distR="114300" simplePos="0" relativeHeight="251698176" behindDoc="0" locked="0" layoutInCell="1" allowOverlap="1">
+                <wp:simplePos x="0" y="0"/>
+                <wp:positionH relativeFrom="column">
+                  <wp:posOffset>2743200</wp:posOffset>
+                </wp:positionH>
+                <wp:positionV relativeFrom="paragraph">
+                  <wp:posOffset>845820</wp:posOffset>
+                </wp:positionV>
+                <wp:extent cx="2316480" cy="7620"/>
+                <wp:effectExtent l="0" t="76200" r="26670" b="87630"/>
+                <wp:wrapNone/>
+                <wp:docPr id="20" name="Straight Arrow Connector 20"/>
+                <wp:cNvGraphicFramePr/>
+                <a:graphic xmlns:a="http://schemas.openxmlformats.org/drawingml/2006/main">
+                  <a:graphicData uri="http://schemas.microsoft.com/office/word/2010/wordprocessingShape">
+                    <wps:wsp>
+                      <wps:cNvCnPr/>
+                      <wps:spPr>
+                        <a:xfrm flipV="1">
+                          <a:off x="0" y="0"/>
+                          <a:ext cx="2316480" cy="7620"/>
+                        </a:xfrm>
+                        <a:prstGeom prst="straightConnector1">
+                          <a:avLst/>
+                        </a:prstGeom>
+                        <a:ln>
+                          <a:tailEnd type="triangle"/>
+                        </a:ln>
+                      </wps:spPr>
+                      <wps:style>
+                        <a:lnRef idx="1">
+                          <a:schemeClr val="accent1"/>
+                        </a:lnRef>
+                        <a:fillRef idx="0">
+                          <a:schemeClr val="accent1"/>
+                        </a:fillRef>
+                        <a:effectRef idx="0">
+                          <a:schemeClr val="accent1"/>
+                        </a:effectRef>
+                        <a:fontRef idx="minor">
+                          <a:schemeClr val="tx1"/>
+                        </a:fontRef>
+                      </wps:style>
+                      <wps:bodyPr/>
+                    </wps:wsp>
+                  </a:graphicData>
+                </a:graphic>
+              </wp:anchor>
+            </w:drawing>
+          </mc:Choice>
+          <mc:Fallback>
+            <w:pict>
+              <v:shape w14:anchorId="7CA88406" id="Straight Arrow Connector 20" o:spid="_x0000_s1026" type="#_x0000_t32" style="position:absolute;margin-left:3in;margin-top:66.6pt;width:182.4pt;height:.6pt;flip:y;z-index:251698176;visibility:visible;mso-wrap-style:square;mso-wrap-distance-left:9pt;mso-wrap-distance-top:0;mso-wrap-distance-right:9pt;mso-wrap-distance-bottom:0;mso-position-horizontal:absolute;mso-position-horizontal-relative:text;mso-position-vertical:absolute;mso-position-vertical-relative:text" o:gfxdata="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" strokecolor="#4472c4 [3204]" strokeweight=".5pt">
+                <v:stroke endarrow="block" joinstyle="miter"/>
+              </v:shape>
+            </w:pict>
+          </mc:Fallback>
+        </mc:AlternateContent>
+      </w:r>
+      <w:r>
+        <w:rPr>
+          <w:noProof/>
+        </w:rPr>
+        <mc:AlternateContent>
+          <mc:Choice Requires="wps">
+            <w:drawing>
+              <wp:anchor distT="45720" distB="45720" distL="114300" distR="114300" simplePos="0" relativeHeight="251668480" behindDoc="1" locked="0" layoutInCell="1" allowOverlap="1">
+                <wp:simplePos x="0" y="0"/>
+                <wp:positionH relativeFrom="column">
+                  <wp:posOffset>3628390</wp:posOffset>
+                </wp:positionH>
+                <wp:positionV relativeFrom="paragraph">
+                  <wp:posOffset>904875</wp:posOffset>
+                </wp:positionV>
+                <wp:extent cx="497840" cy="1404620"/>
+                <wp:effectExtent l="0" t="0" r="16510" b="13970"/>
+                <wp:wrapNone/>
+                <wp:docPr id="6" name="Text Box 2"/>
+                <wp:cNvGraphicFramePr>
+                  <a:graphicFrameLocks xmlns:a="http://schemas.openxmlformats.org/drawingml/2006/main"/>
+                </wp:cNvGraphicFramePr>
+                <a:graphic xmlns:a="http://schemas.openxmlformats.org/drawingml/2006/main">
+                  <a:graphicData uri="http://schemas.microsoft.com/office/word/2010/wordprocessingShape">
+                    <wps:wsp>
+                      <wps:cNvSpPr txBox="1">
+                        <a:spLocks noChangeArrowheads="1"/>
+                      </wps:cNvSpPr>
+                      <wps:spPr bwMode="auto">
+                        <a:xfrm>
+                          <a:off x="0" y="0"/>
+                          <a:ext cx="497840" cy="1404620"/>
+                        </a:xfrm>
+                        <a:prstGeom prst="rect">
+                          <a:avLst/>
+                        </a:prstGeom>
+                        <a:solidFill>
+                          <a:srgbClr val="FFFFFF"/>
+                        </a:solidFill>
+                        <a:ln w="9525">
+                          <a:solidFill>
+                            <a:srgbClr val="000000"/>
+                          </a:solidFill>
+                          <a:miter lim="800000"/>
+                          <a:headEnd/>
+                          <a:tailEnd/>
+                        </a:ln>
+                      </wps:spPr>
+                      <wps:txbx>
+                        <w:txbxContent>
+                          <w:p>
+                            <w:r>
+                              <w:t>Login</w:t>
+                            </w:r>
+                          </w:p>
+                        </w:txbxContent>
+                      </wps:txbx>
+                      <wps:bodyPr rot="0" vert="horz" wrap="square" lIns="91440" tIns="45720" rIns="91440" bIns="45720" anchor="t" anchorCtr="0">
+                        <a:spAutoFit/>
+                      </wps:bodyPr>
+                    </wps:wsp>
+                  </a:graphicData>
+                </a:graphic>
+                <wp14:sizeRelH relativeFrom="margin">
+                  <wp14:pctWidth>0</wp14:pctWidth>
+                </wp14:sizeRelH>
+                <wp14:sizeRelV relativeFrom="margin">
+                  <wp14:pctHeight>20000</wp14:pctHeight>
+                </wp14:sizeRelV>
+              </wp:anchor>
+            </w:drawing>
+          </mc:Choice>
+          <mc:Fallback>
+            <w:pict>
+              <v:shape id="_x0000_s1028" type="#_x0000_t202" style="position:absolute;margin-left:285.7pt;margin-top:71.25pt;width:39.2pt;height:110.6pt;z-index:-251648000;visibility:visible;mso-wrap-style:square;mso-width-percent:0;mso-height-percent:200;mso-wrap-distance-left:9pt;mso-wrap-distance-top:3.6pt;mso-wrap-distance-right:9pt;mso-wrap-distance-bottom:3.6pt;mso-position-horizontal:absolute;mso-position-horizontal-relative:text;mso-position-vertical:absolute;mso-position-vertical-relative:text;mso-width-percent:0;mso-height-percent:200;mso-width-relative:margin;mso-height-relative:margin;v-text-anchor:top" o:gfxdata="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">
+                <v:textbox style="mso-fit-shape-to-text:t">
+                  <w:txbxContent>
+                    <w:p>
+                      <w:r>
+                        <w:t>Login</w:t>
+                      </w:r>
+                    </w:p>
+                  </w:txbxContent>
+                </v:textbox>
+              </v:shape>
+            </w:pict>
+          </mc:Fallback>
+        </mc:AlternateContent>
+      </w:r>
+      <w:r>
+        <w:rPr>
+          <w:noProof/>
+        </w:rPr>
+        <mc:AlternateContent>
+          <mc:Choice Requires="wps">
+            <w:drawing>
+              <wp:anchor distT="0" distB="0" distL="114300" distR="114300" simplePos="0" relativeHeight="251697152" behindDoc="0" locked="0" layoutInCell="1" allowOverlap="1">
+                <wp:simplePos x="0" y="0"/>
+                <wp:positionH relativeFrom="column">
+                  <wp:posOffset>2758440</wp:posOffset>
+                </wp:positionH>
+                <wp:positionV relativeFrom="paragraph">
+                  <wp:posOffset>1394460</wp:posOffset>
+                </wp:positionV>
+                <wp:extent cx="2316480" cy="7620"/>
+                <wp:effectExtent l="0" t="57150" r="26670" b="87630"/>
+                <wp:wrapNone/>
+                <wp:docPr id="18" name="Straight Arrow Connector 18"/>
+                <wp:cNvGraphicFramePr/>
+                <a:graphic xmlns:a="http://schemas.openxmlformats.org/drawingml/2006/main">
+                  <a:graphicData uri="http://schemas.microsoft.com/office/word/2010/wordprocessingShape">
+                    <wps:wsp>
+                      <wps:cNvCnPr/>
+                      <wps:spPr>
+                        <a:xfrm>
+                          <a:off x="0" y="0"/>
+                          <a:ext cx="2316480" cy="7620"/>
+                        </a:xfrm>
+                        <a:prstGeom prst="straightConnector1">
+                          <a:avLst/>
+                        </a:prstGeom>
+                        <a:ln>
+                          <a:tailEnd type="triangle"/>
+                        </a:ln>
+                      </wps:spPr>
+                      <wps:style>
+                        <a:lnRef idx="1">
+                          <a:schemeClr val="accent1"/>
+                        </a:lnRef>
+                        <a:fillRef idx="0">
+                          <a:schemeClr val="accent1"/>
+                        </a:fillRef>
+                        <a:effectRef idx="0">
+                          <a:schemeClr val="accent1"/>
+                        </a:effectRef>
+                        <a:fontRef idx="minor">
+                          <a:schemeClr val="tx1"/>
+                        </a:fontRef>
+                      </wps:style>
+                      <wps:bodyPr/>
+                    </wps:wsp>
+                  </a:graphicData>
+                </a:graphic>
+              </wp:anchor>
+            </w:drawing>
+          </mc:Choice>
+          <mc:Fallback>
+            <w:pict>
+              <v:shape w14:anchorId="61E4534D" id="Straight Arrow Connector 18" o:spid="_x0000_s1026" type="#_x0000_t32" style="position:absolute;margin-left:217.2pt;margin-top:109.8pt;width:182.4pt;height:.6pt;z-index:251697152;visibility:visible;mso-wrap-style:square;mso-wrap-distance-left:9pt;mso-wrap-distance-top:0;mso-wrap-distance-right:9pt;mso-wrap-distance-bottom:0;mso-position-horizontal:absolute;mso-position-horizontal-relative:text;mso-position-vertical:absolute;mso-position-vertical-relative:text" o:gfxdata="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" strokecolor="#4472c4 [3204]" strokeweight=".5pt">
+                <v:stroke endarrow="block" joinstyle="miter"/>
+              </v:shape>
+            </w:pict>
+          </mc:Fallback>
+        </mc:AlternateContent>
+      </w:r>
+      <w:r>
+        <w:rPr>
+          <w:noProof/>
+        </w:rPr>
+        <mc:AlternateContent>
+          <mc:Choice Requires="wps">
+            <w:drawing>
+              <wp:anchor distT="45720" distB="45720" distL="114300" distR="114300" simplePos="0" relativeHeight="251672576" behindDoc="1" locked="0" layoutInCell="1" allowOverlap="1">
+                <wp:simplePos x="0" y="0"/>
+                <wp:positionH relativeFrom="column">
+                  <wp:posOffset>3180715</wp:posOffset>
+                </wp:positionH>
+                <wp:positionV relativeFrom="paragraph">
+                  <wp:posOffset>1604010</wp:posOffset>
+                </wp:positionV>
+                <wp:extent cx="1495425" cy="450215"/>
+                <wp:effectExtent l="0" t="0" r="28575" b="26035"/>
+                <wp:wrapNone/>
+                <wp:docPr id="8" name="Text Box 2"/>
+                <wp:cNvGraphicFramePr>
+                  <a:graphicFrameLocks xmlns:a="http://schemas.openxmlformats.org/drawingml/2006/main"/>
+                </wp:cNvGraphicFramePr>
+                <a:graphic xmlns:a="http://schemas.openxmlformats.org/drawingml/2006/main">
+                  <a:graphicData uri="http://schemas.microsoft.com/office/word/2010/wordprocessingShape">
+                    <wps:wsp>
+                      <wps:cNvSpPr txBox="1">
+                        <a:spLocks noChangeArrowheads="1"/>
+                      </wps:cNvSpPr>
+                      <wps:spPr bwMode="auto">
+                        <a:xfrm>
+                          <a:off x="0" y="0"/>
+                          <a:ext cx="1495425" cy="450215"/>
+                        </a:xfrm>
+                        <a:prstGeom prst="rect">
+                          <a:avLst/>
+                        </a:prstGeom>
+                        <a:solidFill>
+                          <a:srgbClr val="FFFFFF"/>
+                        </a:solidFill>
+                        <a:ln w="9525">
+                          <a:solidFill>
+                            <a:srgbClr val="000000"/>
+                          </a:solidFill>
+                          <a:miter lim="800000"/>
+                          <a:headEnd/>
+                          <a:tailEnd/>
+                        </a:ln>
+                      </wps:spPr>
+                      <wps:txbx>
+                        <w:txbxContent>
+                          <w:p>
+                            <w:r>
+                              <w:t>Add</w:t>
+                            </w:r>
+                            <w:r>
+                              <w:t xml:space="preserve"> Exam</w:t>
+                            </w:r>
+                            <w:r>
+                              <w:t xml:space="preserve"> Grades for </w:t>
+                            </w:r>
+                            <w:r>
+                              <w:t>courses</w:t>
+                            </w:r>
+                          </w:p>
+                        </w:txbxContent>
+                      </wps:txbx>
+                      <wps:bodyPr rot="0" vert="horz" wrap="square" lIns="91440" tIns="45720" rIns="91440" bIns="45720" anchor="t" anchorCtr="0">
+                        <a:noAutofit/>
+                      </wps:bodyPr>
+                    </wps:wsp>
+                  </a:graphicData>
+                </a:graphic>
                 <wp14:sizeRelH relativeFrom="margin">
                   <wp14:pctWidth>0</wp14:pctWidth>
                 </wp14:sizeRelH>
@@ -403,9 +824,180 @@
           </mc:Choice>
           <mc:Fallback>
             <w:pict>
-              <v:shape w14:anchorId="01CA8F6E" id="Straight Arrow Connector 21" o:spid="_x0000_s1026" type="#_x0000_t32" style="position:absolute;margin-left:0;margin-top:266.4pt;width:401.25pt;height:3.6pt;flip:y;z-index:251688960;visibility:visible;mso-wrap-style:square;mso-width-percent:0;mso-height-percent:0;mso-wrap-distance-left:9pt;mso-wrap-distance-top:0;mso-wrap-distance-right:9pt;mso-wrap-distance-bottom:0;mso-position-horizontal:left;mso-position-horizontal-relative:margin;mso-position-vertical:absolute;mso-position-vertical-relative:text;mso-width-percent:0;mso-height-percent:0;mso-width-relative:margin;mso-height-relative:margin" o:gfxdata="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" strokecolor="#4472c4 [3204]" strokeweight=".5pt">
+              <v:shape id="_x0000_s1029" type="#_x0000_t202" style="position:absolute;margin-left:250.45pt;margin-top:126.3pt;width:117.75pt;height:35.45pt;z-index:-251643904;visibility:visible;mso-wrap-style:square;mso-width-percent:0;mso-height-percent:0;mso-wrap-distance-left:9pt;mso-wrap-distance-top:3.6pt;mso-wrap-distance-right:9pt;mso-wrap-distance-bottom:3.6pt;mso-position-horizontal:absolute;mso-position-horizontal-relative:text;mso-position-vertical:absolute;mso-position-vertical-relative:text;mso-width-percent:0;mso-height-percent:0;mso-width-relative:margin;mso-height-relative:margin;v-text-anchor:top" o:gfxdata="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">
+                <v:textbox>
+                  <w:txbxContent>
+                    <w:p>
+                      <w:r>
+                        <w:t>Add</w:t>
+                      </w:r>
+                      <w:r>
+                        <w:t xml:space="preserve"> Exam</w:t>
+                      </w:r>
+                      <w:r>
+                        <w:t xml:space="preserve"> Grades for </w:t>
+                      </w:r>
+                      <w:r>
+                        <w:t>courses</w:t>
+                      </w:r>
+                    </w:p>
+                  </w:txbxContent>
+                </v:textbox>
+              </v:shape>
+            </w:pict>
+          </mc:Fallback>
+        </mc:AlternateContent>
+      </w:r>
+      <w:r>
+        <w:rPr>
+          <w:noProof/>
+        </w:rPr>
+        <mc:AlternateContent>
+          <mc:Choice Requires="wps">
+            <w:drawing>
+              <wp:anchor distT="45720" distB="45720" distL="114300" distR="114300" simplePos="0" relativeHeight="251676672" behindDoc="1" locked="0" layoutInCell="1" allowOverlap="1">
+                <wp:simplePos x="0" y="0"/>
+                <wp:positionH relativeFrom="column">
+                  <wp:posOffset>3004185</wp:posOffset>
+                </wp:positionH>
+                <wp:positionV relativeFrom="paragraph">
+                  <wp:posOffset>2552065</wp:posOffset>
+                </wp:positionV>
+                <wp:extent cx="1755140" cy="447675"/>
+                <wp:effectExtent l="0" t="0" r="16510" b="28575"/>
+                <wp:wrapNone/>
+                <wp:docPr id="10" name="Text Box 2"/>
+                <wp:cNvGraphicFramePr>
+                  <a:graphicFrameLocks xmlns:a="http://schemas.openxmlformats.org/drawingml/2006/main"/>
+                </wp:cNvGraphicFramePr>
+                <a:graphic xmlns:a="http://schemas.openxmlformats.org/drawingml/2006/main">
+                  <a:graphicData uri="http://schemas.microsoft.com/office/word/2010/wordprocessingShape">
+                    <wps:wsp>
+                      <wps:cNvSpPr txBox="1">
+                        <a:spLocks noChangeArrowheads="1"/>
+                      </wps:cNvSpPr>
+                      <wps:spPr bwMode="auto">
+                        <a:xfrm>
+                          <a:off x="0" y="0"/>
+                          <a:ext cx="1755140" cy="447675"/>
+                        </a:xfrm>
+                        <a:prstGeom prst="rect">
+                          <a:avLst/>
+                        </a:prstGeom>
+                        <a:solidFill>
+                          <a:srgbClr val="FFFFFF"/>
+                        </a:solidFill>
+                        <a:ln w="9525">
+                          <a:solidFill>
+                            <a:srgbClr val="000000"/>
+                          </a:solidFill>
+                          <a:miter lim="800000"/>
+                          <a:headEnd/>
+                          <a:tailEnd/>
+                        </a:ln>
+                      </wps:spPr>
+                      <wps:txbx>
+                        <w:txbxContent>
+                          <w:p>
+                            <w:r>
+                              <w:t>Add or remove student from course</w:t>
+                            </w:r>
+                          </w:p>
+                        </w:txbxContent>
+                      </wps:txbx>
+                      <wps:bodyPr rot="0" vert="horz" wrap="square" lIns="91440" tIns="45720" rIns="91440" bIns="45720" anchor="t" anchorCtr="0">
+                        <a:noAutofit/>
+                      </wps:bodyPr>
+                    </wps:wsp>
+                  </a:graphicData>
+                </a:graphic>
+                <wp14:sizeRelH relativeFrom="margin">
+                  <wp14:pctWidth>0</wp14:pctWidth>
+                </wp14:sizeRelH>
+                <wp14:sizeRelV relativeFrom="margin">
+                  <wp14:pctHeight>0</wp14:pctHeight>
+                </wp14:sizeRelV>
+              </wp:anchor>
+            </w:drawing>
+          </mc:Choice>
+          <mc:Fallback>
+            <w:pict>
+              <v:shape id="_x0000_s1030" type="#_x0000_t202" style="position:absolute;margin-left:236.55pt;margin-top:200.95pt;width:138.2pt;height:35.25pt;z-index:-251639808;visibility:visible;mso-wrap-style:square;mso-width-percent:0;mso-height-percent:0;mso-wrap-distance-left:9pt;mso-wrap-distance-top:3.6pt;mso-wrap-distance-right:9pt;mso-wrap-distance-bottom:3.6pt;mso-position-horizontal:absolute;mso-position-horizontal-relative:text;mso-position-vertical:absolute;mso-position-vertical-relative:text;mso-width-percent:0;mso-height-percent:0;mso-width-relative:margin;mso-height-relative:margin;v-text-anchor:top" o:gfxdata="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">
+                <v:textbox>
+                  <w:txbxContent>
+                    <w:p>
+                      <w:r>
+                        <w:t>Add or remove student from course</w:t>
+                      </w:r>
+                    </w:p>
+                  </w:txbxContent>
+                </v:textbox>
+              </v:shape>
+            </w:pict>
+          </mc:Fallback>
+        </mc:AlternateContent>
+      </w:r>
+      <w:r>
+        <w:rPr>
+          <w:noProof/>
+        </w:rPr>
+        <mc:AlternateContent>
+          <mc:Choice Requires="wps">
+            <w:drawing>
+              <wp:anchor distT="0" distB="0" distL="114300" distR="114300" simplePos="0" relativeHeight="251696128" behindDoc="0" locked="0" layoutInCell="1" allowOverlap="1">
+                <wp:simplePos x="0" y="0"/>
+                <wp:positionH relativeFrom="column">
+                  <wp:posOffset>-36830</wp:posOffset>
+                </wp:positionH>
+                <wp:positionV relativeFrom="paragraph">
+                  <wp:posOffset>3505200</wp:posOffset>
+                </wp:positionV>
+                <wp:extent cx="5142230" cy="0"/>
+                <wp:effectExtent l="0" t="76200" r="20320" b="95250"/>
+                <wp:wrapNone/>
+                <wp:docPr id="15" name="Straight Arrow Connector 15"/>
+                <wp:cNvGraphicFramePr/>
+                <a:graphic xmlns:a="http://schemas.openxmlformats.org/drawingml/2006/main">
+                  <a:graphicData uri="http://schemas.microsoft.com/office/word/2010/wordprocessingShape">
+                    <wps:wsp>
+                      <wps:cNvCnPr/>
+                      <wps:spPr>
+                        <a:xfrm>
+                          <a:off x="0" y="0"/>
+                          <a:ext cx="5142230" cy="0"/>
+                        </a:xfrm>
+                        <a:prstGeom prst="straightConnector1">
+                          <a:avLst/>
+                        </a:prstGeom>
+                        <a:ln>
+                          <a:tailEnd type="triangle"/>
+                        </a:ln>
+                      </wps:spPr>
+                      <wps:style>
+                        <a:lnRef idx="1">
+                          <a:schemeClr val="accent1"/>
+                        </a:lnRef>
+                        <a:fillRef idx="0">
+                          <a:schemeClr val="accent1"/>
+                        </a:fillRef>
+                        <a:effectRef idx="0">
+                          <a:schemeClr val="accent1"/>
+                        </a:effectRef>
+                        <a:fontRef idx="minor">
+                          <a:schemeClr val="tx1"/>
+                        </a:fontRef>
+                      </wps:style>
+                      <wps:bodyPr/>
+                    </wps:wsp>
+                  </a:graphicData>
+                </a:graphic>
+              </wp:anchor>
+            </w:drawing>
+          </mc:Choice>
+          <mc:Fallback>
+            <w:pict>
+              <v:shape w14:anchorId="2D115C5B" id="Straight Arrow Connector 15" o:spid="_x0000_s1026" type="#_x0000_t32" style="position:absolute;margin-left:-2.9pt;margin-top:276pt;width:404.9pt;height:0;z-index:251696128;visibility:visible;mso-wrap-style:square;mso-wrap-distance-left:9pt;mso-wrap-distance-top:0;mso-wrap-distance-right:9pt;mso-wrap-distance-bottom:0;mso-position-horizontal:absolute;mso-position-horizontal-relative:text;mso-position-vertical:absolute;mso-position-vertical-relative:text" o:gfxdata="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" strokecolor="#4472c4 [3204]" strokeweight=".5pt">
                 <v:stroke endarrow="block" joinstyle="miter"/>
-                <w10:wrap anchorx="margin"/>
               </v:shape>
             </w:pict>
           </mc:Fallback>
@@ -483,7 +1075,7 @@
           </mc:Choice>
           <mc:Fallback>
             <w:pict>
-              <v:rect w14:anchorId="5622F73C" id="Rectangle 5" o:spid="_x0000_s1026" style="position:absolute;margin-left:399.5pt;margin-top:48.75pt;width:14.2pt;height:445.5pt;z-index:251666432;visibility:visible;mso-wrap-style:square;mso-width-percent:0;mso-height-percent:0;mso-wrap-distance-left:9pt;mso-wrap-distance-top:0;mso-wrap-distance-right:9pt;mso-wrap-distance-bottom:0;mso-position-horizontal:absolute;mso-position-horizontal-relative:text;mso-position-vertical:absolute;mso-position-vertical-relative:text;mso-width-percent:0;mso-height-percent:0;mso-width-relative:margin;mso-height-relative:margin;v-text-anchor:middle" o:gfxdata="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" fillcolor="white [3201]" strokecolor="#4472c4 [3204]" strokeweight="1pt"/>
+              <v:rect w14:anchorId="53ACBF28" id="Rectangle 5" o:spid="_x0000_s1026" style="position:absolute;margin-left:399.5pt;margin-top:48.75pt;width:14.2pt;height:445.5pt;z-index:251666432;visibility:visible;mso-wrap-style:square;mso-width-percent:0;mso-height-percent:0;mso-wrap-distance-left:9pt;mso-wrap-distance-top:0;mso-wrap-distance-right:9pt;mso-wrap-distance-bottom:0;mso-position-horizontal:absolute;mso-position-horizontal-relative:text;mso-position-vertical:absolute;mso-position-vertical-relative:text;mso-width-percent:0;mso-height-percent:0;mso-width-relative:margin;mso-height-relative:margin;v-text-anchor:middle" o:gfxdata="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" fillcolor="white [3201]" strokecolor="#4472c4 [3204]" strokeweight="1pt"/>
             </w:pict>
           </mc:Fallback>
         </mc:AlternateContent>
@@ -557,508 +1149,7 @@
           </mc:Choice>
           <mc:Fallback>
             <w:pict>
-              <v:rect w14:anchorId="5BC71BBA" id="Rectangle 3" o:spid="_x0000_s1026" style="position:absolute;margin-left:-22.5pt;margin-top:48pt;width:19.3pt;height:450.75pt;z-index:251664384;visibility:visible;mso-wrap-style:square;mso-height-percent:0;mso-wrap-distance-left:9pt;mso-wrap-distance-top:0;mso-wrap-distance-right:9pt;mso-wrap-distance-bottom:0;mso-position-horizontal:absolute;mso-position-horizontal-relative:text;mso-position-vertical:absolute;mso-position-vertical-relative:text;mso-height-percent:0;mso-height-relative:margin;v-text-anchor:middle" o:gfxdata="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" fillcolor="white [3201]" strokecolor="#4472c4 [3204]" strokeweight="1pt"/>
-            </w:pict>
-          </mc:Fallback>
-        </mc:AlternateContent>
-      </w:r>
-      <w:r>
-        <w:rPr>
-          <w:noProof/>
-        </w:rPr>
-        <mc:AlternateContent>
-          <mc:Choice Requires="wps">
-            <w:drawing>
-              <wp:anchor distT="45720" distB="45720" distL="114300" distR="114300" simplePos="0" relativeHeight="251676672" behindDoc="1" locked="0" layoutInCell="1" allowOverlap="1">
-                <wp:simplePos x="0" y="0"/>
-                <wp:positionH relativeFrom="column">
-                  <wp:posOffset>3095625</wp:posOffset>
-                </wp:positionH>
-                <wp:positionV relativeFrom="paragraph">
-                  <wp:posOffset>2285999</wp:posOffset>
-                </wp:positionV>
-                <wp:extent cx="1755140" cy="447675"/>
-                <wp:effectExtent l="0" t="0" r="16510" b="28575"/>
-                <wp:wrapNone/>
-                <wp:docPr id="10" name="Text Box 2"/>
-                <wp:cNvGraphicFramePr>
-                  <a:graphicFrameLocks xmlns:a="http://schemas.openxmlformats.org/drawingml/2006/main"/>
-                </wp:cNvGraphicFramePr>
-                <a:graphic xmlns:a="http://schemas.openxmlformats.org/drawingml/2006/main">
-                  <a:graphicData uri="http://schemas.microsoft.com/office/word/2010/wordprocessingShape">
-                    <wps:wsp>
-                      <wps:cNvSpPr txBox="1">
-                        <a:spLocks noChangeArrowheads="1"/>
-                      </wps:cNvSpPr>
-                      <wps:spPr bwMode="auto">
-                        <a:xfrm>
-                          <a:off x="0" y="0"/>
-                          <a:ext cx="1755140" cy="447675"/>
-                        </a:xfrm>
-                        <a:prstGeom prst="rect">
-                          <a:avLst/>
-                        </a:prstGeom>
-                        <a:solidFill>
-                          <a:srgbClr val="FFFFFF"/>
-                        </a:solidFill>
-                        <a:ln w="9525">
-                          <a:solidFill>
-                            <a:srgbClr val="000000"/>
-                          </a:solidFill>
-                          <a:miter lim="800000"/>
-                          <a:headEnd/>
-                          <a:tailEnd/>
-                        </a:ln>
-                      </wps:spPr>
-                      <wps:txbx>
-                        <w:txbxContent>
-                          <w:p>
-                            <w:r>
-                              <w:t>Add or remove student from course</w:t>
-                            </w:r>
-                          </w:p>
-                        </w:txbxContent>
-                      </wps:txbx>
-                      <wps:bodyPr rot="0" vert="horz" wrap="square" lIns="91440" tIns="45720" rIns="91440" bIns="45720" anchor="t" anchorCtr="0">
-                        <a:noAutofit/>
-                      </wps:bodyPr>
-                    </wps:wsp>
-                  </a:graphicData>
-                </a:graphic>
-                <wp14:sizeRelH relativeFrom="margin">
-                  <wp14:pctWidth>0</wp14:pctWidth>
-                </wp14:sizeRelH>
-                <wp14:sizeRelV relativeFrom="margin">
-                  <wp14:pctHeight>0</wp14:pctHeight>
-                </wp14:sizeRelV>
-              </wp:anchor>
-            </w:drawing>
-          </mc:Choice>
-          <mc:Fallback>
-            <w:pict>
-              <v:shape id="_x0000_s1028" type="#_x0000_t202" style="position:absolute;margin-left:243.75pt;margin-top:180pt;width:138.2pt;height:35.25pt;z-index:-251639808;visibility:visible;mso-wrap-style:square;mso-width-percent:0;mso-height-percent:0;mso-wrap-distance-left:9pt;mso-wrap-distance-top:3.6pt;mso-wrap-distance-right:9pt;mso-wrap-distance-bottom:3.6pt;mso-position-horizontal:absolute;mso-position-horizontal-relative:text;mso-position-vertical:absolute;mso-position-vertical-relative:text;mso-width-percent:0;mso-height-percent:0;mso-width-relative:margin;mso-height-relative:margin;v-text-anchor:top" o:gfxdata="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">
-                <v:textbox>
-                  <w:txbxContent>
-                    <w:p>
-                      <w:r>
-                        <w:t>Add or remove student from course</w:t>
-                      </w:r>
-                    </w:p>
-                  </w:txbxContent>
-                </v:textbox>
-              </v:shape>
-            </w:pict>
-          </mc:Fallback>
-        </mc:AlternateContent>
-      </w:r>
-      <w:r>
-        <w:rPr>
-          <w:noProof/>
-        </w:rPr>
-        <mc:AlternateContent>
-          <mc:Choice Requires="wps">
-            <w:drawing>
-              <wp:anchor distT="45720" distB="45720" distL="114300" distR="114300" simplePos="0" relativeHeight="251672576" behindDoc="1" locked="0" layoutInCell="1" allowOverlap="1">
-                <wp:simplePos x="0" y="0"/>
-                <wp:positionH relativeFrom="column">
-                  <wp:posOffset>3400424</wp:posOffset>
-                </wp:positionH>
-                <wp:positionV relativeFrom="paragraph">
-                  <wp:posOffset>1466850</wp:posOffset>
-                </wp:positionV>
-                <wp:extent cx="1495425" cy="450215"/>
-                <wp:effectExtent l="0" t="0" r="28575" b="26035"/>
-                <wp:wrapNone/>
-                <wp:docPr id="8" name="Text Box 2"/>
-                <wp:cNvGraphicFramePr>
-                  <a:graphicFrameLocks xmlns:a="http://schemas.openxmlformats.org/drawingml/2006/main"/>
-                </wp:cNvGraphicFramePr>
-                <a:graphic xmlns:a="http://schemas.openxmlformats.org/drawingml/2006/main">
-                  <a:graphicData uri="http://schemas.microsoft.com/office/word/2010/wordprocessingShape">
-                    <wps:wsp>
-                      <wps:cNvSpPr txBox="1">
-                        <a:spLocks noChangeArrowheads="1"/>
-                      </wps:cNvSpPr>
-                      <wps:spPr bwMode="auto">
-                        <a:xfrm>
-                          <a:off x="0" y="0"/>
-                          <a:ext cx="1495425" cy="450215"/>
-                        </a:xfrm>
-                        <a:prstGeom prst="rect">
-                          <a:avLst/>
-                        </a:prstGeom>
-                        <a:solidFill>
-                          <a:srgbClr val="FFFFFF"/>
-                        </a:solidFill>
-                        <a:ln w="9525">
-                          <a:solidFill>
-                            <a:srgbClr val="000000"/>
-                          </a:solidFill>
-                          <a:miter lim="800000"/>
-                          <a:headEnd/>
-                          <a:tailEnd/>
-                        </a:ln>
-                      </wps:spPr>
-                      <wps:txbx>
-                        <w:txbxContent>
-                          <w:p>
-                            <w:r>
-                              <w:t>Add</w:t>
-                            </w:r>
-                            <w:r>
-                              <w:t xml:space="preserve"> Exam</w:t>
-                            </w:r>
-                            <w:r>
-                              <w:t xml:space="preserve"> Grades for </w:t>
-                            </w:r>
-                            <w:r>
-                              <w:t>courses</w:t>
-                            </w:r>
-                          </w:p>
-                        </w:txbxContent>
-                      </wps:txbx>
-                      <wps:bodyPr rot="0" vert="horz" wrap="square" lIns="91440" tIns="45720" rIns="91440" bIns="45720" anchor="t" anchorCtr="0">
-                        <a:noAutofit/>
-                      </wps:bodyPr>
-                    </wps:wsp>
-                  </a:graphicData>
-                </a:graphic>
-                <wp14:sizeRelH relativeFrom="margin">
-                  <wp14:pctWidth>0</wp14:pctWidth>
-                </wp14:sizeRelH>
-                <wp14:sizeRelV relativeFrom="margin">
-                  <wp14:pctHeight>0</wp14:pctHeight>
-                </wp14:sizeRelV>
-              </wp:anchor>
-            </w:drawing>
-          </mc:Choice>
-          <mc:Fallback>
-            <w:pict>
-              <v:shape id="_x0000_s1029" type="#_x0000_t202" style="position:absolute;margin-left:267.75pt;margin-top:115.5pt;width:117.75pt;height:35.45pt;z-index:-251643904;visibility:visible;mso-wrap-style:square;mso-width-percent:0;mso-height-percent:0;mso-wrap-distance-left:9pt;mso-wrap-distance-top:3.6pt;mso-wrap-distance-right:9pt;mso-wrap-distance-bottom:3.6pt;mso-position-horizontal:absolute;mso-position-horizontal-relative:text;mso-position-vertical:absolute;mso-position-vertical-relative:text;mso-width-percent:0;mso-height-percent:0;mso-width-relative:margin;mso-height-relative:margin;v-text-anchor:top" o:gfxdata="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">
-                <v:textbox>
-                  <w:txbxContent>
-                    <w:p>
-                      <w:r>
-                        <w:t>Add</w:t>
-                      </w:r>
-                      <w:r>
-                        <w:t xml:space="preserve"> Exam</w:t>
-                      </w:r>
-                      <w:r>
-                        <w:t xml:space="preserve"> Grades for </w:t>
-                      </w:r>
-                      <w:r>
-                        <w:t>courses</w:t>
-                      </w:r>
-                    </w:p>
-                  </w:txbxContent>
-                </v:textbox>
-              </v:shape>
-            </w:pict>
-          </mc:Fallback>
-        </mc:AlternateContent>
-      </w:r>
-      <w:r>
-        <w:rPr>
-          <w:noProof/>
-        </w:rPr>
-        <mc:AlternateContent>
-          <mc:Choice Requires="wps">
-            <w:drawing>
-              <wp:anchor distT="0" distB="0" distL="114300" distR="114300" simplePos="0" relativeHeight="251684864" behindDoc="0" locked="0" layoutInCell="1" allowOverlap="1">
-                <wp:simplePos x="0" y="0"/>
-                <wp:positionH relativeFrom="column">
-                  <wp:posOffset>2740660</wp:posOffset>
-                </wp:positionH>
-                <wp:positionV relativeFrom="paragraph">
-                  <wp:posOffset>1344930</wp:posOffset>
-                </wp:positionV>
-                <wp:extent cx="2363470" cy="45719"/>
-                <wp:effectExtent l="0" t="38100" r="36830" b="88265"/>
-                <wp:wrapNone/>
-                <wp:docPr id="17" name="Straight Arrow Connector 17"/>
-                <wp:cNvGraphicFramePr/>
-                <a:graphic xmlns:a="http://schemas.openxmlformats.org/drawingml/2006/main">
-                  <a:graphicData uri="http://schemas.microsoft.com/office/word/2010/wordprocessingShape">
-                    <wps:wsp>
-                      <wps:cNvCnPr/>
-                      <wps:spPr>
-                        <a:xfrm>
-                          <a:off x="0" y="0"/>
-                          <a:ext cx="2363470" cy="45719"/>
-                        </a:xfrm>
-                        <a:prstGeom prst="straightConnector1">
-                          <a:avLst/>
-                        </a:prstGeom>
-                        <a:ln>
-                          <a:tailEnd type="triangle"/>
-                        </a:ln>
-                      </wps:spPr>
-                      <wps:style>
-                        <a:lnRef idx="1">
-                          <a:schemeClr val="accent1"/>
-                        </a:lnRef>
-                        <a:fillRef idx="0">
-                          <a:schemeClr val="accent1"/>
-                        </a:fillRef>
-                        <a:effectRef idx="0">
-                          <a:schemeClr val="accent1"/>
-                        </a:effectRef>
-                        <a:fontRef idx="minor">
-                          <a:schemeClr val="tx1"/>
-                        </a:fontRef>
-                      </wps:style>
-                      <wps:bodyPr/>
-                    </wps:wsp>
-                  </a:graphicData>
-                </a:graphic>
-                <wp14:sizeRelH relativeFrom="margin">
-                  <wp14:pctWidth>0</wp14:pctWidth>
-                </wp14:sizeRelH>
-                <wp14:sizeRelV relativeFrom="margin">
-                  <wp14:pctHeight>0</wp14:pctHeight>
-                </wp14:sizeRelV>
-              </wp:anchor>
-            </w:drawing>
-          </mc:Choice>
-          <mc:Fallback>
-            <w:pict>
-              <v:shape w14:anchorId="5F63B73E" id="Straight Arrow Connector 17" o:spid="_x0000_s1026" type="#_x0000_t32" style="position:absolute;margin-left:215.8pt;margin-top:105.9pt;width:186.1pt;height:3.6pt;z-index:251684864;visibility:visible;mso-wrap-style:square;mso-width-percent:0;mso-height-percent:0;mso-wrap-distance-left:9pt;mso-wrap-distance-top:0;mso-wrap-distance-right:9pt;mso-wrap-distance-bottom:0;mso-position-horizontal:absolute;mso-position-horizontal-relative:text;mso-position-vertical:absolute;mso-position-vertical-relative:text;mso-width-percent:0;mso-height-percent:0;mso-width-relative:margin;mso-height-relative:margin" o:gfxdata="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" strokecolor="#4472c4 [3204]" strokeweight=".5pt">
-                <v:stroke endarrow="block" joinstyle="miter"/>
-              </v:shape>
-            </w:pict>
-          </mc:Fallback>
-        </mc:AlternateContent>
-      </w:r>
-      <w:r>
-        <w:rPr>
-          <w:noProof/>
-        </w:rPr>
-        <mc:AlternateContent>
-          <mc:Choice Requires="wps">
-            <w:drawing>
-              <wp:anchor distT="0" distB="0" distL="114300" distR="114300" simplePos="0" relativeHeight="251686912" behindDoc="0" locked="0" layoutInCell="1" allowOverlap="1">
-                <wp:simplePos x="0" y="0"/>
-                <wp:positionH relativeFrom="column">
-                  <wp:posOffset>2752725</wp:posOffset>
-                </wp:positionH>
-                <wp:positionV relativeFrom="paragraph">
-                  <wp:posOffset>2181224</wp:posOffset>
-                </wp:positionV>
-                <wp:extent cx="2325370" cy="47625"/>
-                <wp:effectExtent l="0" t="38100" r="36830" b="85725"/>
-                <wp:wrapNone/>
-                <wp:docPr id="19" name="Straight Arrow Connector 19"/>
-                <wp:cNvGraphicFramePr/>
-                <a:graphic xmlns:a="http://schemas.openxmlformats.org/drawingml/2006/main">
-                  <a:graphicData uri="http://schemas.microsoft.com/office/word/2010/wordprocessingShape">
-                    <wps:wsp>
-                      <wps:cNvCnPr/>
-                      <wps:spPr>
-                        <a:xfrm>
-                          <a:off x="0" y="0"/>
-                          <a:ext cx="2325370" cy="47625"/>
-                        </a:xfrm>
-                        <a:prstGeom prst="straightConnector1">
-                          <a:avLst/>
-                        </a:prstGeom>
-                        <a:ln>
-                          <a:tailEnd type="triangle"/>
-                        </a:ln>
-                      </wps:spPr>
-                      <wps:style>
-                        <a:lnRef idx="1">
-                          <a:schemeClr val="accent1"/>
-                        </a:lnRef>
-                        <a:fillRef idx="0">
-                          <a:schemeClr val="accent1"/>
-                        </a:fillRef>
-                        <a:effectRef idx="0">
-                          <a:schemeClr val="accent1"/>
-                        </a:effectRef>
-                        <a:fontRef idx="minor">
-                          <a:schemeClr val="tx1"/>
-                        </a:fontRef>
-                      </wps:style>
-                      <wps:bodyPr/>
-                    </wps:wsp>
-                  </a:graphicData>
-                </a:graphic>
-                <wp14:sizeRelH relativeFrom="margin">
-                  <wp14:pctWidth>0</wp14:pctWidth>
-                </wp14:sizeRelH>
-                <wp14:sizeRelV relativeFrom="margin">
-                  <wp14:pctHeight>0</wp14:pctHeight>
-                </wp14:sizeRelV>
-              </wp:anchor>
-            </w:drawing>
-          </mc:Choice>
-          <mc:Fallback>
-            <w:pict>
-              <v:shape w14:anchorId="02CC883C" id="Straight Arrow Connector 19" o:spid="_x0000_s1026" type="#_x0000_t32" style="position:absolute;margin-left:216.75pt;margin-top:171.75pt;width:183.1pt;height:3.75pt;z-index:251686912;visibility:visible;mso-wrap-style:square;mso-width-percent:0;mso-height-percent:0;mso-wrap-distance-left:9pt;mso-wrap-distance-top:0;mso-wrap-distance-right:9pt;mso-wrap-distance-bottom:0;mso-position-horizontal:absolute;mso-position-horizontal-relative:text;mso-position-vertical:absolute;mso-position-vertical-relative:text;mso-width-percent:0;mso-height-percent:0;mso-width-relative:margin;mso-height-relative:margin" o:gfxdata="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" strokecolor="#4472c4 [3204]" strokeweight=".5pt">
-                <v:stroke endarrow="block" joinstyle="miter"/>
-              </v:shape>
-            </w:pict>
-          </mc:Fallback>
-        </mc:AlternateContent>
-      </w:r>
-      <w:r>
-        <w:rPr>
-          <w:noProof/>
-        </w:rPr>
-        <mc:AlternateContent>
-          <mc:Choice Requires="wps">
-            <w:drawing>
-              <wp:anchor distT="45720" distB="45720" distL="114300" distR="114300" simplePos="0" relativeHeight="251668480" behindDoc="1" locked="0" layoutInCell="1" allowOverlap="1">
-                <wp:simplePos x="0" y="0"/>
-                <wp:positionH relativeFrom="column">
-                  <wp:posOffset>3796030</wp:posOffset>
-                </wp:positionH>
-                <wp:positionV relativeFrom="paragraph">
-                  <wp:posOffset>767715</wp:posOffset>
-                </wp:positionV>
-                <wp:extent cx="497840" cy="1404620"/>
-                <wp:effectExtent l="0" t="0" r="16510" b="13970"/>
-                <wp:wrapNone/>
-                <wp:docPr id="6" name="Text Box 2"/>
-                <wp:cNvGraphicFramePr>
-                  <a:graphicFrameLocks xmlns:a="http://schemas.openxmlformats.org/drawingml/2006/main"/>
-                </wp:cNvGraphicFramePr>
-                <a:graphic xmlns:a="http://schemas.openxmlformats.org/drawingml/2006/main">
-                  <a:graphicData uri="http://schemas.microsoft.com/office/word/2010/wordprocessingShape">
-                    <wps:wsp>
-                      <wps:cNvSpPr txBox="1">
-                        <a:spLocks noChangeArrowheads="1"/>
-                      </wps:cNvSpPr>
-                      <wps:spPr bwMode="auto">
-                        <a:xfrm>
-                          <a:off x="0" y="0"/>
-                          <a:ext cx="497840" cy="1404620"/>
-                        </a:xfrm>
-                        <a:prstGeom prst="rect">
-                          <a:avLst/>
-                        </a:prstGeom>
-                        <a:solidFill>
-                          <a:srgbClr val="FFFFFF"/>
-                        </a:solidFill>
-                        <a:ln w="9525">
-                          <a:solidFill>
-                            <a:srgbClr val="000000"/>
-                          </a:solidFill>
-                          <a:miter lim="800000"/>
-                          <a:headEnd/>
-                          <a:tailEnd/>
-                        </a:ln>
-                      </wps:spPr>
-                      <wps:txbx>
-                        <w:txbxContent>
-                          <w:p>
-                            <w:r>
-                              <w:t>Login</w:t>
-                            </w:r>
-                          </w:p>
-                        </w:txbxContent>
-                      </wps:txbx>
-                      <wps:bodyPr rot="0" vert="horz" wrap="square" lIns="91440" tIns="45720" rIns="91440" bIns="45720" anchor="t" anchorCtr="0">
-                        <a:spAutoFit/>
-                      </wps:bodyPr>
-                    </wps:wsp>
-                  </a:graphicData>
-                </a:graphic>
-                <wp14:sizeRelH relativeFrom="margin">
-                  <wp14:pctWidth>0</wp14:pctWidth>
-                </wp14:sizeRelH>
-                <wp14:sizeRelV relativeFrom="margin">
-                  <wp14:pctHeight>20000</wp14:pctHeight>
-                </wp14:sizeRelV>
-              </wp:anchor>
-            </w:drawing>
-          </mc:Choice>
-          <mc:Fallback>
-            <w:pict>
-              <v:shape id="_x0000_s1030" type="#_x0000_t202" style="position:absolute;margin-left:298.9pt;margin-top:60.45pt;width:39.2pt;height:110.6pt;z-index:-251648000;visibility:visible;mso-wrap-style:square;mso-width-percent:0;mso-height-percent:200;mso-wrap-distance-left:9pt;mso-wrap-distance-top:3.6pt;mso-wrap-distance-right:9pt;mso-wrap-distance-bottom:3.6pt;mso-position-horizontal:absolute;mso-position-horizontal-relative:text;mso-position-vertical:absolute;mso-position-vertical-relative:text;mso-width-percent:0;mso-height-percent:200;mso-width-relative:margin;mso-height-relative:margin;v-text-anchor:top" o:gfxdata="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">
-                <v:textbox style="mso-fit-shape-to-text:t">
-                  <w:txbxContent>
-                    <w:p>
-                      <w:r>
-                        <w:t>Login</w:t>
-                      </w:r>
-                    </w:p>
-                  </w:txbxContent>
-                </v:textbox>
-              </v:shape>
-            </w:pict>
-          </mc:Fallback>
-        </mc:AlternateContent>
-      </w:r>
-      <w:r>
-        <w:rPr>
-          <w:noProof/>
-        </w:rPr>
-        <mc:AlternateContent>
-          <mc:Choice Requires="wps">
-            <w:drawing>
-              <wp:anchor distT="0" distB="0" distL="114300" distR="114300" simplePos="0" relativeHeight="251683840" behindDoc="0" locked="0" layoutInCell="1" allowOverlap="1">
-                <wp:simplePos x="0" y="0"/>
-                <wp:positionH relativeFrom="column">
-                  <wp:posOffset>2752725</wp:posOffset>
-                </wp:positionH>
-                <wp:positionV relativeFrom="paragraph">
-                  <wp:posOffset>721359</wp:posOffset>
-                </wp:positionV>
-                <wp:extent cx="2324100" cy="45719"/>
-                <wp:effectExtent l="0" t="38100" r="38100" b="88265"/>
-                <wp:wrapNone/>
-                <wp:docPr id="16" name="Straight Arrow Connector 16"/>
-                <wp:cNvGraphicFramePr/>
-                <a:graphic xmlns:a="http://schemas.openxmlformats.org/drawingml/2006/main">
-                  <a:graphicData uri="http://schemas.microsoft.com/office/word/2010/wordprocessingShape">
-                    <wps:wsp>
-                      <wps:cNvCnPr/>
-                      <wps:spPr>
-                        <a:xfrm>
-                          <a:off x="0" y="0"/>
-                          <a:ext cx="2324100" cy="45719"/>
-                        </a:xfrm>
-                        <a:prstGeom prst="straightConnector1">
-                          <a:avLst/>
-                        </a:prstGeom>
-                        <a:ln>
-                          <a:tailEnd type="triangle"/>
-                        </a:ln>
-                      </wps:spPr>
-                      <wps:style>
-                        <a:lnRef idx="1">
-                          <a:schemeClr val="accent1"/>
-                        </a:lnRef>
-                        <a:fillRef idx="0">
-                          <a:schemeClr val="accent1"/>
-                        </a:fillRef>
-                        <a:effectRef idx="0">
-                          <a:schemeClr val="accent1"/>
-                        </a:effectRef>
-                        <a:fontRef idx="minor">
-                          <a:schemeClr val="tx1"/>
-                        </a:fontRef>
-                      </wps:style>
-                      <wps:bodyPr/>
-                    </wps:wsp>
-                  </a:graphicData>
-                </a:graphic>
-                <wp14:sizeRelH relativeFrom="margin">
-                  <wp14:pctWidth>0</wp14:pctWidth>
-                </wp14:sizeRelH>
-                <wp14:sizeRelV relativeFrom="margin">
-                  <wp14:pctHeight>0</wp14:pctHeight>
-                </wp14:sizeRelV>
-              </wp:anchor>
-            </w:drawing>
-          </mc:Choice>
-          <mc:Fallback>
-            <w:pict>
-              <v:shape w14:anchorId="61EFF44C" id="Straight Arrow Connector 16" o:spid="_x0000_s1026" type="#_x0000_t32" style="position:absolute;margin-left:216.75pt;margin-top:56.8pt;width:183pt;height:3.6pt;z-index:251683840;visibility:visible;mso-wrap-style:square;mso-width-percent:0;mso-height-percent:0;mso-wrap-distance-left:9pt;mso-wrap-distance-top:0;mso-wrap-distance-right:9pt;mso-wrap-distance-bottom:0;mso-position-horizontal:absolute;mso-position-horizontal-relative:text;mso-position-vertical:absolute;mso-position-vertical-relative:text;mso-width-percent:0;mso-height-percent:0;mso-width-relative:margin;mso-height-relative:margin" o:gfxdata="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" strokecolor="#4472c4 [3204]" strokeweight=".5pt">
-                <v:stroke endarrow="block" joinstyle="miter"/>
-              </v:shape>
+              <v:rect w14:anchorId="184E240E" id="Rectangle 3" o:spid="_x0000_s1026" style="position:absolute;margin-left:-22.5pt;margin-top:48pt;width:19.3pt;height:450.75pt;z-index:251664384;visibility:visible;mso-wrap-style:square;mso-height-percent:0;mso-wrap-distance-left:9pt;mso-wrap-distance-top:0;mso-wrap-distance-right:9pt;mso-wrap-distance-bottom:0;mso-position-horizontal:absolute;mso-position-horizontal-relative:text;mso-position-vertical:absolute;mso-position-vertical-relative:text;mso-height-percent:0;mso-height-relative:margin;v-text-anchor:middle" o:gfxdata="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" fillcolor="white [3201]" strokecolor="#4472c4 [3204]" strokeweight="1pt"/>
             </w:pict>
           </mc:Fallback>
         </mc:AlternateContent>
